--- a/CRUD_MVC.docx
+++ b/CRUD_MVC.docx
@@ -1190,110 +1190,63 @@
           <w:r>
             <w:fldChar w:fldCharType="separate"/>
           </w:r>
-          <w:bookmarkStart w:id="0" w:name="_GoBack"/>
-          <w:bookmarkEnd w:id="0"/>
-          <w:r>
-            <w:rPr>
-              <w:rStyle w:val="Hyperlink"/>
-              <w:noProof/>
-            </w:rPr>
-            <w:fldChar w:fldCharType="begin"/>
-          </w:r>
-          <w:r>
-            <w:rPr>
-              <w:rStyle w:val="Hyperlink"/>
-              <w:noProof/>
-            </w:rPr>
-            <w:instrText xml:space="preserve"> </w:instrText>
-          </w:r>
-          <w:r>
-            <w:rPr>
-              <w:noProof/>
-            </w:rPr>
-            <w:instrText>HYPERLINK \l "_Toc62022377"</w:instrText>
-          </w:r>
-          <w:r>
-            <w:rPr>
-              <w:rStyle w:val="Hyperlink"/>
-              <w:noProof/>
-            </w:rPr>
-            <w:instrText xml:space="preserve"> </w:instrText>
-          </w:r>
-          <w:r>
-            <w:rPr>
-              <w:rStyle w:val="Hyperlink"/>
-              <w:noProof/>
-            </w:rPr>
-          </w:r>
-          <w:r>
-            <w:rPr>
-              <w:rStyle w:val="Hyperlink"/>
-              <w:noProof/>
-            </w:rPr>
-            <w:fldChar w:fldCharType="separate"/>
-          </w:r>
-          <w:r>
-            <w:rPr>
-              <w:rStyle w:val="Hyperlink"/>
-              <w:noProof/>
-            </w:rPr>
-            <w:t>Introdução</w:t>
-          </w:r>
-          <w:r>
-            <w:rPr>
-              <w:noProof/>
-              <w:webHidden/>
-            </w:rPr>
-            <w:tab/>
-          </w:r>
-          <w:r>
-            <w:rPr>
-              <w:noProof/>
-              <w:webHidden/>
-            </w:rPr>
-            <w:fldChar w:fldCharType="begin"/>
-          </w:r>
-          <w:r>
-            <w:rPr>
-              <w:noProof/>
-              <w:webHidden/>
-            </w:rPr>
-            <w:instrText xml:space="preserve"> PAGEREF _Toc62022377 \h </w:instrText>
-          </w:r>
-          <w:r>
-            <w:rPr>
-              <w:noProof/>
-              <w:webHidden/>
-            </w:rPr>
-          </w:r>
-          <w:r>
-            <w:rPr>
-              <w:noProof/>
-              <w:webHidden/>
-            </w:rPr>
-            <w:fldChar w:fldCharType="separate"/>
-          </w:r>
-          <w:r>
-            <w:rPr>
-              <w:noProof/>
-              <w:webHidden/>
-            </w:rPr>
-            <w:t>2</w:t>
-          </w:r>
-          <w:r>
-            <w:rPr>
-              <w:noProof/>
-              <w:webHidden/>
-            </w:rPr>
-            <w:fldChar w:fldCharType="end"/>
-          </w:r>
-          <w:r>
-            <w:rPr>
-              <w:rStyle w:val="Hyperlink"/>
-              <w:noProof/>
-            </w:rPr>
-            <w:fldChar w:fldCharType="end"/>
-          </w:r>
+          <w:hyperlink w:anchor="_Toc62022377" w:history="1">
+            <w:r>
+              <w:rPr>
+                <w:rStyle w:val="Hyperlink"/>
+                <w:noProof/>
+              </w:rPr>
+              <w:t>Introdução</w:t>
+            </w:r>
+            <w:r>
+              <w:rPr>
+                <w:noProof/>
+                <w:webHidden/>
+              </w:rPr>
+              <w:tab/>
+            </w:r>
+            <w:r>
+              <w:rPr>
+                <w:noProof/>
+                <w:webHidden/>
+              </w:rPr>
+              <w:fldChar w:fldCharType="begin"/>
+            </w:r>
+            <w:r>
+              <w:rPr>
+                <w:noProof/>
+                <w:webHidden/>
+              </w:rPr>
+              <w:instrText xml:space="preserve"> PAGEREF _Toc62022377 \h </w:instrText>
+            </w:r>
+            <w:r>
+              <w:rPr>
+                <w:noProof/>
+                <w:webHidden/>
+              </w:rPr>
+            </w:r>
+            <w:r>
+              <w:rPr>
+                <w:noProof/>
+                <w:webHidden/>
+              </w:rPr>
+              <w:fldChar w:fldCharType="separate"/>
+            </w:r>
+            <w:r>
+              <w:rPr>
+                <w:noProof/>
+                <w:webHidden/>
+              </w:rPr>
+              <w:t>2</w:t>
+            </w:r>
+            <w:r>
+              <w:rPr>
+                <w:noProof/>
+                <w:webHidden/>
+              </w:rPr>
+              <w:fldChar w:fldCharType="end"/>
+            </w:r>
+          </w:hyperlink>
         </w:p>
         <w:p>
           <w:pPr>
@@ -1624,59 +1577,91 @@
       <w:pPr>
         <w:pStyle w:val="Ttulo1"/>
       </w:pPr>
-      <w:bookmarkStart w:id="1" w:name="_Toc62022377"/>
+      <w:bookmarkStart w:id="0" w:name="_Toc62022377"/>
       <w:r>
         <w:lastRenderedPageBreak/>
         <w:t>Introdução</w:t>
       </w:r>
-      <w:bookmarkEnd w:id="1"/>
+      <w:bookmarkEnd w:id="0"/>
     </w:p>
     <w:p>
       <w:r>
-        <w:t xml:space="preserve">CRUD é um acrónimo do inglês </w:t>
-      </w:r>
-      <w:proofErr w:type="spellStart"/>
-      <w:r>
-        <w:t>Create</w:t>
-      </w:r>
-      <w:proofErr w:type="spellEnd"/>
-      <w:r>
-        <w:t xml:space="preserve">, </w:t>
-      </w:r>
-      <w:proofErr w:type="spellStart"/>
-      <w:r>
-        <w:t>Read</w:t>
-      </w:r>
-      <w:proofErr w:type="spellEnd"/>
-      <w:r>
-        <w:t xml:space="preserve">, Update </w:t>
-      </w:r>
-      <w:proofErr w:type="spellStart"/>
-      <w:proofErr w:type="gramStart"/>
-      <w:r>
-        <w:t>and</w:t>
-      </w:r>
-      <w:proofErr w:type="spellEnd"/>
-      <w:r>
-        <w:t xml:space="preserve"> Delete</w:t>
-      </w:r>
-      <w:proofErr w:type="gramEnd"/>
-      <w:r>
-        <w:t xml:space="preserve">. Representam as quatro operações básicas Inserir, Buscar, Atualizar e Deletar dados, </w:t>
-      </w:r>
-      <w:r>
-        <w:t>utilizadas em banco de dados relacionais</w:t>
-      </w:r>
-      <w:r>
-        <w:t>.</w:t>
+        <w:t>O propósito desse tutorial é criar um CRUD utilizando PDO e MySQL.</w:t>
       </w:r>
     </w:p>
     <w:p>
       <w:r>
+        <w:t xml:space="preserve">CRUD é um acrónimo do inglês </w:t>
+      </w:r>
+      <w:proofErr w:type="spellStart"/>
+      <w:r>
+        <w:t>Create</w:t>
+      </w:r>
+      <w:proofErr w:type="spellEnd"/>
+      <w:r>
+        <w:t xml:space="preserve">, </w:t>
+      </w:r>
+      <w:proofErr w:type="spellStart"/>
+      <w:r>
+        <w:t>Read</w:t>
+      </w:r>
+      <w:proofErr w:type="spellEnd"/>
+      <w:r>
+        <w:t xml:space="preserve">, Update </w:t>
+      </w:r>
+      <w:r>
+        <w:t>e</w:t>
+      </w:r>
+      <w:r>
+        <w:t xml:space="preserve"> Delete. Representam as quatro operações básicas Inserir, Buscar, Atualizar e Deletar dados, utilizadas em banco de dados relacionais.</w:t>
+      </w:r>
+    </w:p>
+    <w:p>
+      <w:r>
+        <w:t xml:space="preserve">PDO acrónimo do inglês para </w:t>
+      </w:r>
+      <w:r>
+        <w:rPr>
+          <w:i/>
+        </w:rPr>
+        <w:t xml:space="preserve">PHP Data </w:t>
+      </w:r>
+      <w:proofErr w:type="spellStart"/>
+      <w:r>
+        <w:rPr>
+          <w:i/>
+        </w:rPr>
+        <w:t>Object</w:t>
+      </w:r>
+      <w:proofErr w:type="spellEnd"/>
+      <w:r>
+        <w:t xml:space="preserve"> é uma extensão orientada a objetos da linguagem PHP para acesso a banco de dados. </w:t>
+      </w:r>
+    </w:p>
+    <w:p>
+      <w:r>
         <w:t>XAMPP</w:t>
       </w:r>
       <w:r>
         <w:t xml:space="preserve"> é um software que automatiza a instalação de programas necessários para gerar um ambiente de desenvolvimento. </w:t>
+      </w:r>
+    </w:p>
+    <w:p>
+      <w:r>
+        <w:t xml:space="preserve">MySQL ou </w:t>
+      </w:r>
+      <w:proofErr w:type="spellStart"/>
+      <w:r>
+        <w:t>MariaDB</w:t>
+      </w:r>
+      <w:proofErr w:type="spellEnd"/>
+      <w:r>
+        <w:t xml:space="preserve"> é um sistema de gerenciamento de banco de dados.</w:t>
+      </w:r>
+      <w:bookmarkStart w:id="1" w:name="_GoBack"/>
+      <w:bookmarkEnd w:id="1"/>
+      <w:r>
+        <w:t xml:space="preserve"> </w:t>
       </w:r>
     </w:p>
     <w:p>
@@ -2559,6 +2544,7 @@
     <w:lsdException w:name="HTML Sample" w:semiHidden="1" w:unhideWhenUsed="1"/>
     <w:lsdException w:name="HTML Typewriter" w:semiHidden="1" w:unhideWhenUsed="1"/>
     <w:lsdException w:name="HTML Variable" w:semiHidden="1" w:unhideWhenUsed="1"/>
+    <w:lsdException w:name="Normal Table" w:semiHidden="1" w:unhideWhenUsed="1"/>
     <w:lsdException w:name="annotation subject" w:semiHidden="1" w:unhideWhenUsed="1"/>
     <w:lsdException w:name="No List" w:semiHidden="1" w:unhideWhenUsed="1"/>
     <w:lsdException w:name="Outline List 1" w:semiHidden="1" w:unhideWhenUsed="1"/>
@@ -2602,8 +2588,10 @@
     <w:lsdException w:name="Table Elegant" w:semiHidden="1" w:unhideWhenUsed="1"/>
     <w:lsdException w:name="Table Professional" w:semiHidden="1" w:unhideWhenUsed="1"/>
     <w:lsdException w:name="Table Subtle 1" w:semiHidden="1" w:unhideWhenUsed="1"/>
+    <w:lsdException w:name="Table Subtle 2" w:semiHidden="1" w:unhideWhenUsed="1"/>
     <w:lsdException w:name="Table Web 1" w:semiHidden="1" w:unhideWhenUsed="1"/>
     <w:lsdException w:name="Table Web 2" w:semiHidden="1" w:unhideWhenUsed="1"/>
+    <w:lsdException w:name="Table Web 3" w:semiHidden="1" w:unhideWhenUsed="1"/>
     <w:lsdException w:name="Balloon Text" w:semiHidden="1" w:unhideWhenUsed="1"/>
     <w:lsdException w:name="Table Grid" w:uiPriority="39"/>
     <w:lsdException w:name="Table Theme" w:semiHidden="1" w:unhideWhenUsed="1"/>
@@ -3403,7 +3391,7 @@
 </file>
 
 <file path=customXml/itemProps2.xml><?xml version="1.0" encoding="utf-8"?>
-<ds:datastoreItem xmlns:ds="http://schemas.openxmlformats.org/officeDocument/2006/customXml" ds:itemID="{F62E8404-9FC8-45E0-935C-8AA6324D2E4E}">
+<ds:datastoreItem xmlns:ds="http://schemas.openxmlformats.org/officeDocument/2006/customXml" ds:itemID="{9FD4D0F7-55A9-4E69-9128-DF1CD2333120}">
   <ds:schemaRefs>
     <ds:schemaRef ds:uri="http://schemas.openxmlformats.org/officeDocument/2006/bibliography"/>
   </ds:schemaRefs>
